--- a/CodeChefListALgo.docx
+++ b/CodeChefListALgo.docx
@@ -29,10 +29,7 @@
       </w:r>
     </w:p>
     <w:p/>
-    <w:p>
-      <w:bookmarkStart w:id="0" w:name="_GoBack"/>
-      <w:bookmarkEnd w:id="0"/>
-    </w:p>
+    <w:p/>
     <w:p>
       <w:pPr>
         <w:shd w:val="clear" w:color="auto" w:fill="FFFFFF"/>
@@ -1200,13 +1197,887 @@
     </w:p>
     <w:p>
       <w:pPr>
-        <w:rPr>
-          <w:rFonts w:ascii="Times New Roman" w:eastAsia="Times New Roman" w:hAnsi="Times New Roman" w:cs="Times New Roman"/>
-          <w:lang w:val="en-IN"/>
-        </w:rPr>
-      </w:pPr>
-    </w:p>
-    <w:p/>
+        <w:numPr>
+          <w:ilvl w:val="0"/>
+          <w:numId w:val="1"/>
+        </w:numPr>
+        <w:shd w:val="clear" w:color="auto" w:fill="FFFFFF"/>
+        <w:ind w:left="450"/>
+        <w:rPr>
+          <w:rFonts w:ascii="Trebuchet MS" w:eastAsia="Times New Roman" w:hAnsi="Trebuchet MS" w:cs="Times New Roman"/>
+          <w:color w:val="000000"/>
+          <w:sz w:val="20"/>
+          <w:szCs w:val="20"/>
+          <w:lang w:val="en-IN"/>
+        </w:rPr>
+      </w:pPr>
+      <w:r>
+        <w:rPr>
+          <w:rFonts w:ascii="Trebuchet MS" w:eastAsia="Times New Roman" w:hAnsi="Trebuchet MS" w:cs="Times New Roman"/>
+          <w:color w:val="000000"/>
+          <w:sz w:val="20"/>
+          <w:szCs w:val="20"/>
+          <w:lang w:val="en-IN"/>
+        </w:rPr>
+        <w:t>Euclid's GCD Algorithm</w:t>
+      </w:r>
+    </w:p>
+    <w:p>
+      <w:pPr>
+        <w:numPr>
+          <w:ilvl w:val="0"/>
+          <w:numId w:val="1"/>
+        </w:numPr>
+        <w:shd w:val="clear" w:color="auto" w:fill="FFFFFF"/>
+        <w:ind w:left="450"/>
+        <w:rPr>
+          <w:rFonts w:ascii="Trebuchet MS" w:eastAsia="Times New Roman" w:hAnsi="Trebuchet MS" w:cs="Times New Roman"/>
+          <w:color w:val="000000"/>
+          <w:sz w:val="20"/>
+          <w:szCs w:val="20"/>
+          <w:lang w:val="en-IN"/>
+        </w:rPr>
+      </w:pPr>
+      <w:r>
+        <w:rPr>
+          <w:rFonts w:ascii="Trebuchet MS" w:eastAsia="Times New Roman" w:hAnsi="Trebuchet MS" w:cs="Times New Roman"/>
+          <w:color w:val="000000"/>
+          <w:sz w:val="20"/>
+          <w:szCs w:val="20"/>
+          <w:lang w:val="en-IN"/>
+        </w:rPr>
+        <w:t>Extended Euclid's algorithm</w:t>
+      </w:r>
+    </w:p>
+    <w:p>
+      <w:pPr>
+        <w:numPr>
+          <w:ilvl w:val="0"/>
+          <w:numId w:val="1"/>
+        </w:numPr>
+        <w:shd w:val="clear" w:color="auto" w:fill="FFFFFF"/>
+        <w:ind w:left="450"/>
+        <w:rPr>
+          <w:rFonts w:ascii="Trebuchet MS" w:eastAsia="Times New Roman" w:hAnsi="Trebuchet MS" w:cs="Times New Roman"/>
+          <w:color w:val="000000"/>
+          <w:sz w:val="20"/>
+          <w:szCs w:val="20"/>
+          <w:lang w:val="en-IN"/>
+        </w:rPr>
+      </w:pPr>
+      <w:r>
+        <w:rPr>
+          <w:rFonts w:ascii="Trebuchet MS" w:eastAsia="Times New Roman" w:hAnsi="Trebuchet MS" w:cs="Times New Roman"/>
+          <w:color w:val="000000"/>
+          <w:sz w:val="20"/>
+          <w:szCs w:val="20"/>
+          <w:lang w:val="en-IN"/>
+        </w:rPr>
+        <w:t>Binary Search, Ternary Search</w:t>
+      </w:r>
+    </w:p>
+    <w:p>
+      <w:pPr>
+        <w:numPr>
+          <w:ilvl w:val="0"/>
+          <w:numId w:val="1"/>
+        </w:numPr>
+        <w:shd w:val="clear" w:color="auto" w:fill="FFFFFF"/>
+        <w:ind w:left="450"/>
+        <w:rPr>
+          <w:rFonts w:ascii="Trebuchet MS" w:eastAsia="Times New Roman" w:hAnsi="Trebuchet MS" w:cs="Times New Roman"/>
+          <w:color w:val="000000"/>
+          <w:sz w:val="20"/>
+          <w:szCs w:val="20"/>
+          <w:lang w:val="en-IN"/>
+        </w:rPr>
+      </w:pPr>
+      <w:r>
+        <w:rPr>
+          <w:rFonts w:ascii="Trebuchet MS" w:eastAsia="Times New Roman" w:hAnsi="Trebuchet MS" w:cs="Times New Roman"/>
+          <w:color w:val="000000"/>
+          <w:sz w:val="20"/>
+          <w:szCs w:val="20"/>
+          <w:lang w:val="en-IN"/>
+        </w:rPr>
+        <w:t>Sieve of Eratosthenes for finding primes</w:t>
+      </w:r>
+    </w:p>
+    <w:p>
+      <w:pPr>
+        <w:numPr>
+          <w:ilvl w:val="0"/>
+          <w:numId w:val="1"/>
+        </w:numPr>
+        <w:shd w:val="clear" w:color="auto" w:fill="FFFFFF"/>
+        <w:ind w:left="450"/>
+        <w:rPr>
+          <w:rFonts w:ascii="Trebuchet MS" w:eastAsia="Times New Roman" w:hAnsi="Trebuchet MS" w:cs="Times New Roman"/>
+          <w:color w:val="000000"/>
+          <w:sz w:val="20"/>
+          <w:szCs w:val="20"/>
+          <w:lang w:val="en-IN"/>
+        </w:rPr>
+      </w:pPr>
+      <w:r>
+        <w:rPr>
+          <w:rFonts w:ascii="Trebuchet MS" w:eastAsia="Times New Roman" w:hAnsi="Trebuchet MS" w:cs="Times New Roman"/>
+          <w:color w:val="000000"/>
+          <w:sz w:val="20"/>
+          <w:szCs w:val="20"/>
+          <w:lang w:val="en-IN"/>
+        </w:rPr>
+        <w:t>Fast Fourier Transformation for fast polynomial multiplication</w:t>
+      </w:r>
+    </w:p>
+    <w:p>
+      <w:pPr>
+        <w:numPr>
+          <w:ilvl w:val="0"/>
+          <w:numId w:val="1"/>
+        </w:numPr>
+        <w:shd w:val="clear" w:color="auto" w:fill="FFFFFF"/>
+        <w:ind w:left="450"/>
+        <w:rPr>
+          <w:rFonts w:ascii="Trebuchet MS" w:eastAsia="Times New Roman" w:hAnsi="Trebuchet MS" w:cs="Times New Roman"/>
+          <w:color w:val="000000"/>
+          <w:sz w:val="20"/>
+          <w:szCs w:val="20"/>
+          <w:lang w:val="en-IN"/>
+        </w:rPr>
+      </w:pPr>
+      <w:r>
+        <w:rPr>
+          <w:rFonts w:ascii="Trebuchet MS" w:eastAsia="Times New Roman" w:hAnsi="Trebuchet MS" w:cs="Times New Roman"/>
+          <w:color w:val="000000"/>
+          <w:sz w:val="20"/>
+          <w:szCs w:val="20"/>
+          <w:lang w:val="en-IN"/>
+        </w:rPr>
+        <w:t>Graph algorithms - BFS, DFS, finding connected components</w:t>
+      </w:r>
+    </w:p>
+    <w:p>
+      <w:pPr>
+        <w:numPr>
+          <w:ilvl w:val="0"/>
+          <w:numId w:val="1"/>
+        </w:numPr>
+        <w:shd w:val="clear" w:color="auto" w:fill="FFFFFF"/>
+        <w:ind w:left="450"/>
+        <w:rPr>
+          <w:rFonts w:ascii="Trebuchet MS" w:eastAsia="Times New Roman" w:hAnsi="Trebuchet MS" w:cs="Times New Roman"/>
+          <w:color w:val="000000"/>
+          <w:sz w:val="20"/>
+          <w:szCs w:val="20"/>
+          <w:lang w:val="en-IN"/>
+        </w:rPr>
+      </w:pPr>
+      <w:proofErr w:type="spellStart"/>
+      <w:r>
+        <w:rPr>
+          <w:rFonts w:ascii="Trebuchet MS" w:eastAsia="Times New Roman" w:hAnsi="Trebuchet MS" w:cs="Times New Roman"/>
+          <w:color w:val="000000"/>
+          <w:sz w:val="20"/>
+          <w:szCs w:val="20"/>
+          <w:lang w:val="en-IN"/>
+        </w:rPr>
+        <w:t>Djikstra's</w:t>
+      </w:r>
+      <w:proofErr w:type="spellEnd"/>
+      <w:r>
+        <w:rPr>
+          <w:rFonts w:ascii="Trebuchet MS" w:eastAsia="Times New Roman" w:hAnsi="Trebuchet MS" w:cs="Times New Roman"/>
+          <w:color w:val="000000"/>
+          <w:sz w:val="20"/>
+          <w:szCs w:val="20"/>
+          <w:lang w:val="en-IN"/>
+        </w:rPr>
+        <w:t xml:space="preserve"> algorithm, Bellman-ford algorithm, Floyd-</w:t>
+      </w:r>
+      <w:proofErr w:type="spellStart"/>
+      <w:r>
+        <w:rPr>
+          <w:rFonts w:ascii="Trebuchet MS" w:eastAsia="Times New Roman" w:hAnsi="Trebuchet MS" w:cs="Times New Roman"/>
+          <w:color w:val="000000"/>
+          <w:sz w:val="20"/>
+          <w:szCs w:val="20"/>
+          <w:lang w:val="en-IN"/>
+        </w:rPr>
+        <w:t>Warshall</w:t>
+      </w:r>
+      <w:proofErr w:type="spellEnd"/>
+      <w:r>
+        <w:rPr>
+          <w:rFonts w:ascii="Trebuchet MS" w:eastAsia="Times New Roman" w:hAnsi="Trebuchet MS" w:cs="Times New Roman"/>
+          <w:color w:val="000000"/>
+          <w:sz w:val="20"/>
+          <w:szCs w:val="20"/>
+          <w:lang w:val="en-IN"/>
+        </w:rPr>
+        <w:t xml:space="preserve"> Algorithm</w:t>
+      </w:r>
+    </w:p>
+    <w:p>
+      <w:pPr>
+        <w:numPr>
+          <w:ilvl w:val="0"/>
+          <w:numId w:val="1"/>
+        </w:numPr>
+        <w:shd w:val="clear" w:color="auto" w:fill="FFFFFF"/>
+        <w:ind w:left="450"/>
+        <w:rPr>
+          <w:rFonts w:ascii="Trebuchet MS" w:eastAsia="Times New Roman" w:hAnsi="Trebuchet MS" w:cs="Times New Roman"/>
+          <w:color w:val="000000"/>
+          <w:sz w:val="20"/>
+          <w:szCs w:val="20"/>
+          <w:lang w:val="en-IN"/>
+        </w:rPr>
+      </w:pPr>
+      <w:r>
+        <w:rPr>
+          <w:rFonts w:ascii="Trebuchet MS" w:eastAsia="Times New Roman" w:hAnsi="Trebuchet MS" w:cs="Times New Roman"/>
+          <w:color w:val="000000"/>
+          <w:sz w:val="20"/>
+          <w:szCs w:val="20"/>
+          <w:lang w:val="en-IN"/>
+        </w:rPr>
+        <w:t>Prim's Algorithm, Kruskal's Algorithm</w:t>
+      </w:r>
+    </w:p>
+    <w:p>
+      <w:pPr>
+        <w:numPr>
+          <w:ilvl w:val="0"/>
+          <w:numId w:val="1"/>
+        </w:numPr>
+        <w:shd w:val="clear" w:color="auto" w:fill="FFFFFF"/>
+        <w:ind w:left="450"/>
+        <w:rPr>
+          <w:rFonts w:ascii="Trebuchet MS" w:eastAsia="Times New Roman" w:hAnsi="Trebuchet MS" w:cs="Times New Roman"/>
+          <w:color w:val="000000"/>
+          <w:sz w:val="20"/>
+          <w:szCs w:val="20"/>
+          <w:lang w:val="en-IN"/>
+        </w:rPr>
+      </w:pPr>
+      <w:r>
+        <w:rPr>
+          <w:rFonts w:ascii="Trebuchet MS" w:eastAsia="Times New Roman" w:hAnsi="Trebuchet MS" w:cs="Times New Roman"/>
+          <w:color w:val="000000"/>
+          <w:sz w:val="20"/>
+          <w:szCs w:val="20"/>
+          <w:lang w:val="en-IN"/>
+        </w:rPr>
+        <w:t>RMQ, LCA</w:t>
+      </w:r>
+    </w:p>
+    <w:p>
+      <w:pPr>
+        <w:numPr>
+          <w:ilvl w:val="0"/>
+          <w:numId w:val="1"/>
+        </w:numPr>
+        <w:shd w:val="clear" w:color="auto" w:fill="FFFFFF"/>
+        <w:ind w:left="450"/>
+        <w:rPr>
+          <w:rFonts w:ascii="Trebuchet MS" w:eastAsia="Times New Roman" w:hAnsi="Trebuchet MS" w:cs="Times New Roman"/>
+          <w:color w:val="000000"/>
+          <w:sz w:val="20"/>
+          <w:szCs w:val="20"/>
+          <w:lang w:val="en-IN"/>
+        </w:rPr>
+      </w:pPr>
+      <w:r>
+        <w:rPr>
+          <w:rFonts w:ascii="Trebuchet MS" w:eastAsia="Times New Roman" w:hAnsi="Trebuchet MS" w:cs="Times New Roman"/>
+          <w:color w:val="000000"/>
+          <w:sz w:val="20"/>
+          <w:szCs w:val="20"/>
+          <w:lang w:val="en-IN"/>
+        </w:rPr>
+        <w:t>Flow related algorithms, assignment problem, Hungarian algorithm</w:t>
+      </w:r>
+    </w:p>
+    <w:p>
+      <w:pPr>
+        <w:numPr>
+          <w:ilvl w:val="0"/>
+          <w:numId w:val="1"/>
+        </w:numPr>
+        <w:shd w:val="clear" w:color="auto" w:fill="FFFFFF"/>
+        <w:ind w:left="450"/>
+        <w:rPr>
+          <w:rFonts w:ascii="Trebuchet MS" w:eastAsia="Times New Roman" w:hAnsi="Trebuchet MS" w:cs="Times New Roman"/>
+          <w:color w:val="000000"/>
+          <w:sz w:val="20"/>
+          <w:szCs w:val="20"/>
+          <w:lang w:val="en-IN"/>
+        </w:rPr>
+      </w:pPr>
+      <w:r>
+        <w:rPr>
+          <w:rFonts w:ascii="Trebuchet MS" w:eastAsia="Times New Roman" w:hAnsi="Trebuchet MS" w:cs="Times New Roman"/>
+          <w:color w:val="000000"/>
+          <w:sz w:val="20"/>
+          <w:szCs w:val="20"/>
+          <w:lang w:val="en-IN"/>
+        </w:rPr>
+        <w:t>Bipartite matching algorithms</w:t>
+      </w:r>
+    </w:p>
+    <w:p>
+      <w:pPr>
+        <w:numPr>
+          <w:ilvl w:val="0"/>
+          <w:numId w:val="1"/>
+        </w:numPr>
+        <w:shd w:val="clear" w:color="auto" w:fill="FFFFFF"/>
+        <w:ind w:left="450"/>
+        <w:rPr>
+          <w:rFonts w:ascii="Trebuchet MS" w:eastAsia="Times New Roman" w:hAnsi="Trebuchet MS" w:cs="Times New Roman"/>
+          <w:color w:val="000000"/>
+          <w:sz w:val="20"/>
+          <w:szCs w:val="20"/>
+          <w:lang w:val="en-IN"/>
+        </w:rPr>
+      </w:pPr>
+      <w:r>
+        <w:rPr>
+          <w:rFonts w:ascii="Trebuchet MS" w:eastAsia="Times New Roman" w:hAnsi="Trebuchet MS" w:cs="Times New Roman"/>
+          <w:color w:val="000000"/>
+          <w:sz w:val="20"/>
+          <w:szCs w:val="20"/>
+          <w:lang w:val="en-IN"/>
+        </w:rPr>
+        <w:lastRenderedPageBreak/>
+        <w:t>Heavy-light decomposition</w:t>
+      </w:r>
+    </w:p>
+    <w:p>
+      <w:pPr>
+        <w:numPr>
+          <w:ilvl w:val="0"/>
+          <w:numId w:val="1"/>
+        </w:numPr>
+        <w:shd w:val="clear" w:color="auto" w:fill="FFFFFF"/>
+        <w:ind w:left="450"/>
+        <w:rPr>
+          <w:rFonts w:ascii="Trebuchet MS" w:eastAsia="Times New Roman" w:hAnsi="Trebuchet MS" w:cs="Times New Roman"/>
+          <w:color w:val="000000"/>
+          <w:sz w:val="20"/>
+          <w:szCs w:val="20"/>
+          <w:lang w:val="en-IN"/>
+        </w:rPr>
+      </w:pPr>
+      <w:r>
+        <w:rPr>
+          <w:rFonts w:ascii="Trebuchet MS" w:eastAsia="Times New Roman" w:hAnsi="Trebuchet MS" w:cs="Times New Roman"/>
+          <w:color w:val="000000"/>
+          <w:sz w:val="20"/>
+          <w:szCs w:val="20"/>
+          <w:lang w:val="en-IN"/>
+        </w:rPr>
+        <w:t>Sweep line algorithm</w:t>
+      </w:r>
+    </w:p>
+    <w:p>
+      <w:pPr>
+        <w:numPr>
+          <w:ilvl w:val="0"/>
+          <w:numId w:val="1"/>
+        </w:numPr>
+        <w:shd w:val="clear" w:color="auto" w:fill="FFFFFF"/>
+        <w:ind w:left="450"/>
+        <w:rPr>
+          <w:rFonts w:ascii="Trebuchet MS" w:eastAsia="Times New Roman" w:hAnsi="Trebuchet MS" w:cs="Times New Roman"/>
+          <w:color w:val="000000"/>
+          <w:sz w:val="20"/>
+          <w:szCs w:val="20"/>
+          <w:lang w:val="en-IN"/>
+        </w:rPr>
+      </w:pPr>
+      <w:r>
+        <w:rPr>
+          <w:rFonts w:ascii="Trebuchet MS" w:eastAsia="Times New Roman" w:hAnsi="Trebuchet MS" w:cs="Times New Roman"/>
+          <w:color w:val="000000"/>
+          <w:sz w:val="20"/>
+          <w:szCs w:val="20"/>
+          <w:lang w:val="en-IN"/>
+        </w:rPr>
+        <w:t>Z algorithm</w:t>
+      </w:r>
+    </w:p>
+    <w:p>
+      <w:pPr>
+        <w:numPr>
+          <w:ilvl w:val="0"/>
+          <w:numId w:val="1"/>
+        </w:numPr>
+        <w:shd w:val="clear" w:color="auto" w:fill="FFFFFF"/>
+        <w:ind w:left="450"/>
+        <w:rPr>
+          <w:rFonts w:ascii="Trebuchet MS" w:eastAsia="Times New Roman" w:hAnsi="Trebuchet MS" w:cs="Times New Roman"/>
+          <w:color w:val="000000"/>
+          <w:sz w:val="20"/>
+          <w:szCs w:val="20"/>
+          <w:lang w:val="en-IN"/>
+        </w:rPr>
+      </w:pPr>
+      <w:r>
+        <w:rPr>
+          <w:rFonts w:ascii="Trebuchet MS" w:eastAsia="Times New Roman" w:hAnsi="Trebuchet MS" w:cs="Times New Roman"/>
+          <w:color w:val="000000"/>
+          <w:sz w:val="20"/>
+          <w:szCs w:val="20"/>
+          <w:lang w:val="en-IN"/>
+        </w:rPr>
+        <w:t>Suffix Arrays;</w:t>
+      </w:r>
+    </w:p>
+    <w:p>
+      <w:pPr>
+        <w:numPr>
+          <w:ilvl w:val="0"/>
+          <w:numId w:val="1"/>
+        </w:numPr>
+        <w:shd w:val="clear" w:color="auto" w:fill="FFFFFF"/>
+        <w:ind w:left="450"/>
+        <w:rPr>
+          <w:rFonts w:ascii="Trebuchet MS" w:eastAsia="Times New Roman" w:hAnsi="Trebuchet MS" w:cs="Times New Roman"/>
+          <w:color w:val="000000"/>
+          <w:sz w:val="20"/>
+          <w:szCs w:val="20"/>
+          <w:lang w:val="en-IN"/>
+        </w:rPr>
+      </w:pPr>
+      <w:r>
+        <w:rPr>
+          <w:rFonts w:ascii="Trebuchet MS" w:eastAsia="Times New Roman" w:hAnsi="Trebuchet MS" w:cs="Times New Roman"/>
+          <w:color w:val="000000"/>
+          <w:sz w:val="20"/>
+          <w:szCs w:val="20"/>
+          <w:lang w:val="en-IN"/>
+        </w:rPr>
+        <w:t>LCP;</w:t>
+      </w:r>
+    </w:p>
+    <w:p>
+      <w:pPr>
+        <w:numPr>
+          <w:ilvl w:val="0"/>
+          <w:numId w:val="1"/>
+        </w:numPr>
+        <w:shd w:val="clear" w:color="auto" w:fill="FFFFFF"/>
+        <w:ind w:left="450"/>
+        <w:rPr>
+          <w:rFonts w:ascii="Trebuchet MS" w:eastAsia="Times New Roman" w:hAnsi="Trebuchet MS" w:cs="Times New Roman"/>
+          <w:color w:val="000000"/>
+          <w:sz w:val="20"/>
+          <w:szCs w:val="20"/>
+          <w:lang w:val="en-IN"/>
+        </w:rPr>
+      </w:pPr>
+      <w:r>
+        <w:rPr>
+          <w:rFonts w:ascii="Trebuchet MS" w:eastAsia="Times New Roman" w:hAnsi="Trebuchet MS" w:cs="Times New Roman"/>
+          <w:color w:val="000000"/>
+          <w:sz w:val="20"/>
+          <w:szCs w:val="20"/>
+          <w:lang w:val="en-IN"/>
+        </w:rPr>
+        <w:t>Heuristic Algorithms;</w:t>
+      </w:r>
+    </w:p>
+    <w:p>
+      <w:pPr>
+        <w:numPr>
+          <w:ilvl w:val="0"/>
+          <w:numId w:val="1"/>
+        </w:numPr>
+        <w:shd w:val="clear" w:color="auto" w:fill="FFFFFF"/>
+        <w:ind w:left="450"/>
+        <w:rPr>
+          <w:rFonts w:ascii="Trebuchet MS" w:eastAsia="Times New Roman" w:hAnsi="Trebuchet MS" w:cs="Times New Roman"/>
+          <w:color w:val="000000"/>
+          <w:sz w:val="20"/>
+          <w:szCs w:val="20"/>
+          <w:lang w:val="en-IN"/>
+        </w:rPr>
+      </w:pPr>
+      <w:r>
+        <w:rPr>
+          <w:rFonts w:ascii="Trebuchet MS" w:eastAsia="Times New Roman" w:hAnsi="Trebuchet MS" w:cs="Times New Roman"/>
+          <w:color w:val="000000"/>
+          <w:sz w:val="20"/>
+          <w:szCs w:val="20"/>
+          <w:lang w:val="en-IN"/>
+        </w:rPr>
+        <w:t>Gaussian Elimination;</w:t>
+      </w:r>
+    </w:p>
+    <w:p>
+      <w:pPr>
+        <w:numPr>
+          <w:ilvl w:val="0"/>
+          <w:numId w:val="1"/>
+        </w:numPr>
+        <w:shd w:val="clear" w:color="auto" w:fill="FFFFFF"/>
+        <w:ind w:left="450"/>
+        <w:rPr>
+          <w:rFonts w:ascii="Trebuchet MS" w:eastAsia="Times New Roman" w:hAnsi="Trebuchet MS" w:cs="Times New Roman"/>
+          <w:color w:val="000000"/>
+          <w:sz w:val="20"/>
+          <w:szCs w:val="20"/>
+          <w:lang w:val="en-IN"/>
+        </w:rPr>
+      </w:pPr>
+      <w:r>
+        <w:rPr>
+          <w:rFonts w:ascii="Trebuchet MS" w:eastAsia="Times New Roman" w:hAnsi="Trebuchet MS" w:cs="Times New Roman"/>
+          <w:color w:val="000000"/>
+          <w:sz w:val="20"/>
+          <w:szCs w:val="20"/>
+          <w:lang w:val="en-IN"/>
+        </w:rPr>
+        <w:t>Numerical Integration/Differentiation;</w:t>
+      </w:r>
+    </w:p>
+    <w:p>
+      <w:pPr>
+        <w:numPr>
+          <w:ilvl w:val="0"/>
+          <w:numId w:val="1"/>
+        </w:numPr>
+        <w:shd w:val="clear" w:color="auto" w:fill="FFFFFF"/>
+        <w:ind w:left="450"/>
+        <w:rPr>
+          <w:rFonts w:ascii="Trebuchet MS" w:eastAsia="Times New Roman" w:hAnsi="Trebuchet MS" w:cs="Times New Roman"/>
+          <w:color w:val="000000"/>
+          <w:sz w:val="20"/>
+          <w:szCs w:val="20"/>
+          <w:lang w:val="en-IN"/>
+        </w:rPr>
+      </w:pPr>
+      <w:r>
+        <w:rPr>
+          <w:rFonts w:ascii="Trebuchet MS" w:eastAsia="Times New Roman" w:hAnsi="Trebuchet MS" w:cs="Times New Roman"/>
+          <w:color w:val="000000"/>
+          <w:sz w:val="20"/>
+          <w:szCs w:val="20"/>
+          <w:lang w:val="en-IN"/>
+        </w:rPr>
+        <w:t>Line Clipping;</w:t>
+      </w:r>
+    </w:p>
+    <w:p>
+      <w:pPr>
+        <w:numPr>
+          <w:ilvl w:val="0"/>
+          <w:numId w:val="1"/>
+        </w:numPr>
+        <w:shd w:val="clear" w:color="auto" w:fill="FFFFFF"/>
+        <w:ind w:left="450"/>
+        <w:rPr>
+          <w:rFonts w:ascii="Trebuchet MS" w:eastAsia="Times New Roman" w:hAnsi="Trebuchet MS" w:cs="Times New Roman"/>
+          <w:color w:val="000000"/>
+          <w:sz w:val="20"/>
+          <w:szCs w:val="20"/>
+          <w:lang w:val="en-IN"/>
+        </w:rPr>
+      </w:pPr>
+      <w:r>
+        <w:rPr>
+          <w:rFonts w:ascii="Trebuchet MS" w:eastAsia="Times New Roman" w:hAnsi="Trebuchet MS" w:cs="Times New Roman"/>
+          <w:color w:val="000000"/>
+          <w:sz w:val="20"/>
+          <w:szCs w:val="20"/>
+          <w:lang w:val="en-IN"/>
+        </w:rPr>
+        <w:t>Advanced Maths Ad-Hoc problems;</w:t>
+      </w:r>
+    </w:p>
+    <w:p>
+      <w:pPr>
+        <w:numPr>
+          <w:ilvl w:val="0"/>
+          <w:numId w:val="1"/>
+        </w:numPr>
+        <w:shd w:val="clear" w:color="auto" w:fill="FFFFFF"/>
+        <w:ind w:left="450"/>
+        <w:rPr>
+          <w:rFonts w:ascii="Trebuchet MS" w:eastAsia="Times New Roman" w:hAnsi="Trebuchet MS" w:cs="Times New Roman"/>
+          <w:color w:val="000000"/>
+          <w:sz w:val="20"/>
+          <w:szCs w:val="20"/>
+          <w:lang w:val="en-IN"/>
+        </w:rPr>
+      </w:pPr>
+      <w:proofErr w:type="spellStart"/>
+      <w:r>
+        <w:rPr>
+          <w:rFonts w:ascii="Trebuchet MS" w:eastAsia="Times New Roman" w:hAnsi="Trebuchet MS" w:cs="Times New Roman"/>
+          <w:color w:val="000000"/>
+          <w:sz w:val="20"/>
+          <w:szCs w:val="20"/>
+          <w:lang w:val="en-IN"/>
+        </w:rPr>
+        <w:t>Aho</w:t>
+      </w:r>
+      <w:proofErr w:type="spellEnd"/>
+      <w:r>
+        <w:rPr>
+          <w:rFonts w:ascii="Trebuchet MS" w:eastAsia="Times New Roman" w:hAnsi="Trebuchet MS" w:cs="Times New Roman"/>
+          <w:color w:val="000000"/>
+          <w:sz w:val="20"/>
+          <w:szCs w:val="20"/>
+          <w:lang w:val="en-IN"/>
+        </w:rPr>
+        <w:t>–</w:t>
+      </w:r>
+      <w:proofErr w:type="spellStart"/>
+      <w:r>
+        <w:rPr>
+          <w:rFonts w:ascii="Trebuchet MS" w:eastAsia="Times New Roman" w:hAnsi="Trebuchet MS" w:cs="Times New Roman"/>
+          <w:color w:val="000000"/>
+          <w:sz w:val="20"/>
+          <w:szCs w:val="20"/>
+          <w:lang w:val="en-IN"/>
+        </w:rPr>
+        <w:t>Corasick</w:t>
+      </w:r>
+      <w:proofErr w:type="spellEnd"/>
+      <w:r>
+        <w:rPr>
+          <w:rFonts w:ascii="Trebuchet MS" w:eastAsia="Times New Roman" w:hAnsi="Trebuchet MS" w:cs="Times New Roman"/>
+          <w:color w:val="000000"/>
+          <w:sz w:val="20"/>
+          <w:szCs w:val="20"/>
+          <w:lang w:val="en-IN"/>
+        </w:rPr>
+        <w:t xml:space="preserve"> string matching algorithm;</w:t>
+      </w:r>
+    </w:p>
+    <w:p>
+      <w:pPr>
+        <w:numPr>
+          <w:ilvl w:val="0"/>
+          <w:numId w:val="1"/>
+        </w:numPr>
+        <w:shd w:val="clear" w:color="auto" w:fill="FFFFFF"/>
+        <w:ind w:left="450"/>
+        <w:rPr>
+          <w:rFonts w:ascii="Trebuchet MS" w:eastAsia="Times New Roman" w:hAnsi="Trebuchet MS" w:cs="Times New Roman"/>
+          <w:color w:val="000000"/>
+          <w:sz w:val="20"/>
+          <w:szCs w:val="20"/>
+          <w:lang w:val="en-IN"/>
+        </w:rPr>
+      </w:pPr>
+      <w:r>
+        <w:rPr>
+          <w:rFonts w:ascii="Trebuchet MS" w:eastAsia="Times New Roman" w:hAnsi="Trebuchet MS" w:cs="Times New Roman"/>
+          <w:color w:val="000000"/>
+          <w:sz w:val="20"/>
+          <w:szCs w:val="20"/>
+          <w:lang w:val="en-IN"/>
+        </w:rPr>
+        <w:t>Knuth–Morris–Pratt algorithm;</w:t>
+      </w:r>
+    </w:p>
+    <w:p>
+      <w:pPr>
+        <w:numPr>
+          <w:ilvl w:val="0"/>
+          <w:numId w:val="1"/>
+        </w:numPr>
+        <w:shd w:val="clear" w:color="auto" w:fill="FFFFFF"/>
+        <w:ind w:left="450"/>
+        <w:rPr>
+          <w:rFonts w:ascii="Trebuchet MS" w:eastAsia="Times New Roman" w:hAnsi="Trebuchet MS" w:cs="Times New Roman"/>
+          <w:color w:val="000000"/>
+          <w:sz w:val="20"/>
+          <w:szCs w:val="20"/>
+          <w:lang w:val="en-IN"/>
+        </w:rPr>
+      </w:pPr>
+      <w:r>
+        <w:rPr>
+          <w:rFonts w:ascii="Trebuchet MS" w:eastAsia="Times New Roman" w:hAnsi="Trebuchet MS" w:cs="Times New Roman"/>
+          <w:color w:val="000000"/>
+          <w:sz w:val="20"/>
+          <w:szCs w:val="20"/>
+          <w:lang w:val="en-IN"/>
+        </w:rPr>
+        <w:t>Heavy Light decomposition in trees</w:t>
+      </w:r>
+    </w:p>
+    <w:p>
+      <w:pPr>
+        <w:numPr>
+          <w:ilvl w:val="0"/>
+          <w:numId w:val="1"/>
+        </w:numPr>
+        <w:shd w:val="clear" w:color="auto" w:fill="FFFFFF"/>
+        <w:ind w:left="450"/>
+        <w:rPr>
+          <w:rFonts w:ascii="Trebuchet MS" w:eastAsia="Times New Roman" w:hAnsi="Trebuchet MS" w:cs="Times New Roman"/>
+          <w:color w:val="000000"/>
+          <w:sz w:val="20"/>
+          <w:szCs w:val="20"/>
+          <w:lang w:val="en-IN"/>
+        </w:rPr>
+      </w:pPr>
+      <w:hyperlink r:id="rId10" w:history="1">
+        <w:r>
+          <w:rPr>
+            <w:rFonts w:ascii="Trebuchet MS" w:eastAsia="Times New Roman" w:hAnsi="Trebuchet MS" w:cs="Times New Roman"/>
+            <w:color w:val="000000"/>
+            <w:sz w:val="20"/>
+            <w:szCs w:val="20"/>
+            <w:lang w:val="en-IN"/>
+          </w:rPr>
+          <w:t>Inverse Modulo operations</w:t>
+        </w:r>
+      </w:hyperlink>
+    </w:p>
+    <w:p>
+      <w:pPr>
+        <w:numPr>
+          <w:ilvl w:val="0"/>
+          <w:numId w:val="1"/>
+        </w:numPr>
+        <w:shd w:val="clear" w:color="auto" w:fill="FFFFFF"/>
+        <w:ind w:left="450"/>
+        <w:rPr>
+          <w:rFonts w:ascii="Trebuchet MS" w:eastAsia="Times New Roman" w:hAnsi="Trebuchet MS" w:cs="Times New Roman"/>
+          <w:color w:val="000000"/>
+          <w:sz w:val="20"/>
+          <w:szCs w:val="20"/>
+          <w:lang w:val="en-IN"/>
+        </w:rPr>
+      </w:pPr>
+      <w:hyperlink r:id="rId11" w:history="1">
+        <w:r>
+          <w:rPr>
+            <w:rFonts w:ascii="Trebuchet MS" w:eastAsia="Times New Roman" w:hAnsi="Trebuchet MS" w:cs="Times New Roman"/>
+            <w:color w:val="000000"/>
+            <w:sz w:val="20"/>
+            <w:szCs w:val="20"/>
+            <w:lang w:val="en-IN"/>
+          </w:rPr>
+          <w:t xml:space="preserve">Lucas theorem method for </w:t>
+        </w:r>
+        <w:proofErr w:type="spellStart"/>
+        <w:r>
+          <w:rPr>
+            <w:rFonts w:ascii="Trebuchet MS" w:eastAsia="Times New Roman" w:hAnsi="Trebuchet MS" w:cs="Times New Roman"/>
+            <w:color w:val="000000"/>
+            <w:sz w:val="20"/>
+            <w:szCs w:val="20"/>
+            <w:lang w:val="en-IN"/>
+          </w:rPr>
+          <w:t>nCr</w:t>
+        </w:r>
+        <w:proofErr w:type="spellEnd"/>
+      </w:hyperlink>
+    </w:p>
+    <w:p>
+      <w:pPr>
+        <w:numPr>
+          <w:ilvl w:val="0"/>
+          <w:numId w:val="1"/>
+        </w:numPr>
+        <w:shd w:val="clear" w:color="auto" w:fill="FFFFFF"/>
+        <w:ind w:left="450"/>
+        <w:rPr>
+          <w:rFonts w:ascii="Trebuchet MS" w:eastAsia="Times New Roman" w:hAnsi="Trebuchet MS" w:cs="Times New Roman"/>
+          <w:color w:val="000000"/>
+          <w:sz w:val="20"/>
+          <w:szCs w:val="20"/>
+          <w:lang w:val="en-IN"/>
+        </w:rPr>
+      </w:pPr>
+      <w:hyperlink r:id="rId12" w:history="1">
+        <w:r>
+          <w:rPr>
+            <w:rFonts w:ascii="Trebuchet MS" w:eastAsia="Times New Roman" w:hAnsi="Trebuchet MS" w:cs="Times New Roman"/>
+            <w:color w:val="000000"/>
+            <w:sz w:val="20"/>
+            <w:szCs w:val="20"/>
+            <w:lang w:val="en-IN"/>
+          </w:rPr>
+          <w:t>Pollard Rho Integer Factorization</w:t>
+        </w:r>
+      </w:hyperlink>
+    </w:p>
+    <w:p>
+      <w:pPr>
+        <w:numPr>
+          <w:ilvl w:val="0"/>
+          <w:numId w:val="1"/>
+        </w:numPr>
+        <w:shd w:val="clear" w:color="auto" w:fill="FFFFFF"/>
+        <w:ind w:left="450"/>
+        <w:rPr>
+          <w:rFonts w:ascii="Trebuchet MS" w:eastAsia="Times New Roman" w:hAnsi="Trebuchet MS" w:cs="Times New Roman"/>
+          <w:color w:val="000000"/>
+          <w:sz w:val="20"/>
+          <w:szCs w:val="20"/>
+          <w:lang w:val="en-IN"/>
+        </w:rPr>
+      </w:pPr>
+      <w:hyperlink r:id="rId13" w:history="1">
+        <w:r>
+          <w:rPr>
+            <w:rFonts w:ascii="Trebuchet MS" w:eastAsia="Times New Roman" w:hAnsi="Trebuchet MS" w:cs="Times New Roman"/>
+            <w:color w:val="000000"/>
+            <w:sz w:val="20"/>
+            <w:szCs w:val="20"/>
+            <w:lang w:val="en-IN"/>
+          </w:rPr>
+          <w:t>Catalan Numbers</w:t>
+        </w:r>
+      </w:hyperlink>
+    </w:p>
+    <w:p>
+      <w:pPr>
+        <w:numPr>
+          <w:ilvl w:val="0"/>
+          <w:numId w:val="1"/>
+        </w:numPr>
+        <w:shd w:val="clear" w:color="auto" w:fill="FFFFFF"/>
+        <w:ind w:left="450"/>
+        <w:rPr>
+          <w:rFonts w:ascii="Trebuchet MS" w:eastAsia="Times New Roman" w:hAnsi="Trebuchet MS" w:cs="Times New Roman"/>
+          <w:color w:val="000000"/>
+          <w:sz w:val="20"/>
+          <w:szCs w:val="20"/>
+          <w:lang w:val="en-IN"/>
+        </w:rPr>
+      </w:pPr>
+    </w:p>
+    <w:p>
+      <w:pPr>
+        <w:numPr>
+          <w:ilvl w:val="0"/>
+          <w:numId w:val="1"/>
+        </w:numPr>
+        <w:shd w:val="clear" w:color="auto" w:fill="FFFFFF"/>
+        <w:ind w:left="450"/>
+        <w:rPr>
+          <w:rFonts w:ascii="Trebuchet MS" w:eastAsia="Times New Roman" w:hAnsi="Trebuchet MS" w:cs="Times New Roman"/>
+          <w:color w:val="000000"/>
+          <w:sz w:val="20"/>
+          <w:szCs w:val="20"/>
+          <w:lang w:val="en-IN"/>
+        </w:rPr>
+      </w:pPr>
+    </w:p>
+    <w:p>
+      <w:bookmarkStart w:id="0" w:name="_GoBack"/>
+      <w:bookmarkEnd w:id="0"/>
+    </w:p>
     <w:sectPr>
       <w:pgSz w:w="11900" w:h="16840"/>
       <w:pgMar w:top="1440" w:right="1440" w:bottom="1440" w:left="1440" w:header="708" w:footer="708" w:gutter="0"/>
@@ -1220,6 +2091,453 @@
 <file path=word/numbering.xml><?xml version="1.0" encoding="utf-8"?>
 <w:numbering xmlns:wpc="http://schemas.microsoft.com/office/word/2010/wordprocessingCanvas" xmlns:cx="http://schemas.microsoft.com/office/drawing/2014/chartex" xmlns:cx1="http://schemas.microsoft.com/office/drawing/2015/9/8/chartex" xmlns:cx2="http://schemas.microsoft.com/office/drawing/2015/10/21/chartex" xmlns:cx3="http://schemas.microsoft.com/office/drawing/2016/5/9/chartex" xmlns:cx4="http://schemas.microsoft.com/office/drawing/2016/5/10/chartex" xmlns:cx5="http://schemas.microsoft.com/office/drawing/2016/5/11/chartex" xmlns:cx6="http://schemas.microsoft.com/office/drawing/2016/5/12/chartex" xmlns:cx7="http://schemas.microsoft.com/office/drawing/2016/5/13/chartex" xmlns:cx8="http://schemas.microsoft.com/office/drawing/2016/5/14/chartex" xmlns:mc="http://schemas.openxmlformats.org/markup-compatibility/2006" xmlns:aink="http://schemas.microsoft.com/office/drawing/2016/ink" xmlns:am3d="http://schemas.microsoft.com/office/drawing/2017/model3d" xmlns:o="urn:schemas-microsoft-com:office:office" xmlns:r="http://schemas.openxmlformats.org/officeDocument/2006/relationships" xmlns:m="http://schemas.openxmlformats.org/officeDocument/2006/math" xmlns:v="urn:schemas-microsoft-com:vml" xmlns:wp14="http://schemas.microsoft.com/office/word/2010/wordprocessingDrawing" xmlns:wp="http://schemas.openxmlformats.org/drawingml/2006/wordprocessingDrawing" xmlns:w10="urn:schemas-microsoft-com:office:word" xmlns:w="http://schemas.openxmlformats.org/wordprocessingml/2006/main" xmlns:w14="http://schemas.microsoft.com/office/word/2010/wordml" xmlns:w15="http://schemas.microsoft.com/office/word/2012/wordml" xmlns:w16cid="http://schemas.microsoft.com/office/word/2016/wordml/cid" xmlns:w16se="http://schemas.microsoft.com/office/word/2015/wordml/symex" xmlns:wpg="http://schemas.microsoft.com/office/word/2010/wordprocessingGroup" xmlns:wpi="http://schemas.microsoft.com/office/word/2010/wordprocessingInk" xmlns:wne="http://schemas.microsoft.com/office/word/2006/wordml" xmlns:wps="http://schemas.microsoft.com/office/word/2010/wordprocessingShape" mc:Ignorable="w14 w15 w16se w16cid wp14">
   <w:abstractNum w:abstractNumId="0" w15:restartNumberingAfterBreak="0">
+    <w:nsid w:val="1F204778"/>
+    <w:multiLevelType w:val="multilevel"/>
+    <w:tmpl w:val="1414BCCE"/>
+    <w:lvl w:ilvl="0">
+      <w:start w:val="1"/>
+      <w:numFmt w:val="bullet"/>
+      <w:lvlText w:val=""/>
+      <w:lvlJc w:val="left"/>
+      <w:pPr>
+        <w:tabs>
+          <w:tab w:val="num" w:pos="720"/>
+        </w:tabs>
+        <w:ind w:left="720" w:hanging="360"/>
+      </w:pPr>
+      <w:rPr>
+        <w:rFonts w:ascii="Symbol" w:hAnsi="Symbol" w:hint="default"/>
+        <w:sz w:val="20"/>
+      </w:rPr>
+    </w:lvl>
+    <w:lvl w:ilvl="1" w:tentative="1">
+      <w:start w:val="1"/>
+      <w:numFmt w:val="bullet"/>
+      <w:lvlText w:val=""/>
+      <w:lvlJc w:val="left"/>
+      <w:pPr>
+        <w:tabs>
+          <w:tab w:val="num" w:pos="1440"/>
+        </w:tabs>
+        <w:ind w:left="1440" w:hanging="360"/>
+      </w:pPr>
+      <w:rPr>
+        <w:rFonts w:ascii="Symbol" w:hAnsi="Symbol" w:hint="default"/>
+        <w:sz w:val="20"/>
+      </w:rPr>
+    </w:lvl>
+    <w:lvl w:ilvl="2" w:tentative="1">
+      <w:start w:val="1"/>
+      <w:numFmt w:val="bullet"/>
+      <w:lvlText w:val=""/>
+      <w:lvlJc w:val="left"/>
+      <w:pPr>
+        <w:tabs>
+          <w:tab w:val="num" w:pos="2160"/>
+        </w:tabs>
+        <w:ind w:left="2160" w:hanging="360"/>
+      </w:pPr>
+      <w:rPr>
+        <w:rFonts w:ascii="Symbol" w:hAnsi="Symbol" w:hint="default"/>
+        <w:sz w:val="20"/>
+      </w:rPr>
+    </w:lvl>
+    <w:lvl w:ilvl="3" w:tentative="1">
+      <w:start w:val="1"/>
+      <w:numFmt w:val="bullet"/>
+      <w:lvlText w:val=""/>
+      <w:lvlJc w:val="left"/>
+      <w:pPr>
+        <w:tabs>
+          <w:tab w:val="num" w:pos="2880"/>
+        </w:tabs>
+        <w:ind w:left="2880" w:hanging="360"/>
+      </w:pPr>
+      <w:rPr>
+        <w:rFonts w:ascii="Symbol" w:hAnsi="Symbol" w:hint="default"/>
+        <w:sz w:val="20"/>
+      </w:rPr>
+    </w:lvl>
+    <w:lvl w:ilvl="4" w:tentative="1">
+      <w:start w:val="1"/>
+      <w:numFmt w:val="bullet"/>
+      <w:lvlText w:val=""/>
+      <w:lvlJc w:val="left"/>
+      <w:pPr>
+        <w:tabs>
+          <w:tab w:val="num" w:pos="3600"/>
+        </w:tabs>
+        <w:ind w:left="3600" w:hanging="360"/>
+      </w:pPr>
+      <w:rPr>
+        <w:rFonts w:ascii="Symbol" w:hAnsi="Symbol" w:hint="default"/>
+        <w:sz w:val="20"/>
+      </w:rPr>
+    </w:lvl>
+    <w:lvl w:ilvl="5" w:tentative="1">
+      <w:start w:val="1"/>
+      <w:numFmt w:val="bullet"/>
+      <w:lvlText w:val=""/>
+      <w:lvlJc w:val="left"/>
+      <w:pPr>
+        <w:tabs>
+          <w:tab w:val="num" w:pos="4320"/>
+        </w:tabs>
+        <w:ind w:left="4320" w:hanging="360"/>
+      </w:pPr>
+      <w:rPr>
+        <w:rFonts w:ascii="Symbol" w:hAnsi="Symbol" w:hint="default"/>
+        <w:sz w:val="20"/>
+      </w:rPr>
+    </w:lvl>
+    <w:lvl w:ilvl="6" w:tentative="1">
+      <w:start w:val="1"/>
+      <w:numFmt w:val="bullet"/>
+      <w:lvlText w:val=""/>
+      <w:lvlJc w:val="left"/>
+      <w:pPr>
+        <w:tabs>
+          <w:tab w:val="num" w:pos="5040"/>
+        </w:tabs>
+        <w:ind w:left="5040" w:hanging="360"/>
+      </w:pPr>
+      <w:rPr>
+        <w:rFonts w:ascii="Symbol" w:hAnsi="Symbol" w:hint="default"/>
+        <w:sz w:val="20"/>
+      </w:rPr>
+    </w:lvl>
+    <w:lvl w:ilvl="7" w:tentative="1">
+      <w:start w:val="1"/>
+      <w:numFmt w:val="bullet"/>
+      <w:lvlText w:val=""/>
+      <w:lvlJc w:val="left"/>
+      <w:pPr>
+        <w:tabs>
+          <w:tab w:val="num" w:pos="5760"/>
+        </w:tabs>
+        <w:ind w:left="5760" w:hanging="360"/>
+      </w:pPr>
+      <w:rPr>
+        <w:rFonts w:ascii="Symbol" w:hAnsi="Symbol" w:hint="default"/>
+        <w:sz w:val="20"/>
+      </w:rPr>
+    </w:lvl>
+    <w:lvl w:ilvl="8" w:tentative="1">
+      <w:start w:val="1"/>
+      <w:numFmt w:val="bullet"/>
+      <w:lvlText w:val=""/>
+      <w:lvlJc w:val="left"/>
+      <w:pPr>
+        <w:tabs>
+          <w:tab w:val="num" w:pos="6480"/>
+        </w:tabs>
+        <w:ind w:left="6480" w:hanging="360"/>
+      </w:pPr>
+      <w:rPr>
+        <w:rFonts w:ascii="Symbol" w:hAnsi="Symbol" w:hint="default"/>
+        <w:sz w:val="20"/>
+      </w:rPr>
+    </w:lvl>
+  </w:abstractNum>
+  <w:abstractNum w:abstractNumId="1" w15:restartNumberingAfterBreak="0">
+    <w:nsid w:val="47166AF3"/>
+    <w:multiLevelType w:val="multilevel"/>
+    <w:tmpl w:val="81B0E436"/>
+    <w:lvl w:ilvl="0">
+      <w:start w:val="1"/>
+      <w:numFmt w:val="bullet"/>
+      <w:lvlText w:val=""/>
+      <w:lvlJc w:val="left"/>
+      <w:pPr>
+        <w:tabs>
+          <w:tab w:val="num" w:pos="720"/>
+        </w:tabs>
+        <w:ind w:left="720" w:hanging="360"/>
+      </w:pPr>
+      <w:rPr>
+        <w:rFonts w:ascii="Symbol" w:hAnsi="Symbol" w:hint="default"/>
+        <w:sz w:val="20"/>
+      </w:rPr>
+    </w:lvl>
+    <w:lvl w:ilvl="1" w:tentative="1">
+      <w:start w:val="1"/>
+      <w:numFmt w:val="bullet"/>
+      <w:lvlText w:val=""/>
+      <w:lvlJc w:val="left"/>
+      <w:pPr>
+        <w:tabs>
+          <w:tab w:val="num" w:pos="1440"/>
+        </w:tabs>
+        <w:ind w:left="1440" w:hanging="360"/>
+      </w:pPr>
+      <w:rPr>
+        <w:rFonts w:ascii="Symbol" w:hAnsi="Symbol" w:hint="default"/>
+        <w:sz w:val="20"/>
+      </w:rPr>
+    </w:lvl>
+    <w:lvl w:ilvl="2" w:tentative="1">
+      <w:start w:val="1"/>
+      <w:numFmt w:val="bullet"/>
+      <w:lvlText w:val=""/>
+      <w:lvlJc w:val="left"/>
+      <w:pPr>
+        <w:tabs>
+          <w:tab w:val="num" w:pos="2160"/>
+        </w:tabs>
+        <w:ind w:left="2160" w:hanging="360"/>
+      </w:pPr>
+      <w:rPr>
+        <w:rFonts w:ascii="Symbol" w:hAnsi="Symbol" w:hint="default"/>
+        <w:sz w:val="20"/>
+      </w:rPr>
+    </w:lvl>
+    <w:lvl w:ilvl="3" w:tentative="1">
+      <w:start w:val="1"/>
+      <w:numFmt w:val="bullet"/>
+      <w:lvlText w:val=""/>
+      <w:lvlJc w:val="left"/>
+      <w:pPr>
+        <w:tabs>
+          <w:tab w:val="num" w:pos="2880"/>
+        </w:tabs>
+        <w:ind w:left="2880" w:hanging="360"/>
+      </w:pPr>
+      <w:rPr>
+        <w:rFonts w:ascii="Symbol" w:hAnsi="Symbol" w:hint="default"/>
+        <w:sz w:val="20"/>
+      </w:rPr>
+    </w:lvl>
+    <w:lvl w:ilvl="4" w:tentative="1">
+      <w:start w:val="1"/>
+      <w:numFmt w:val="bullet"/>
+      <w:lvlText w:val=""/>
+      <w:lvlJc w:val="left"/>
+      <w:pPr>
+        <w:tabs>
+          <w:tab w:val="num" w:pos="3600"/>
+        </w:tabs>
+        <w:ind w:left="3600" w:hanging="360"/>
+      </w:pPr>
+      <w:rPr>
+        <w:rFonts w:ascii="Symbol" w:hAnsi="Symbol" w:hint="default"/>
+        <w:sz w:val="20"/>
+      </w:rPr>
+    </w:lvl>
+    <w:lvl w:ilvl="5" w:tentative="1">
+      <w:start w:val="1"/>
+      <w:numFmt w:val="bullet"/>
+      <w:lvlText w:val=""/>
+      <w:lvlJc w:val="left"/>
+      <w:pPr>
+        <w:tabs>
+          <w:tab w:val="num" w:pos="4320"/>
+        </w:tabs>
+        <w:ind w:left="4320" w:hanging="360"/>
+      </w:pPr>
+      <w:rPr>
+        <w:rFonts w:ascii="Symbol" w:hAnsi="Symbol" w:hint="default"/>
+        <w:sz w:val="20"/>
+      </w:rPr>
+    </w:lvl>
+    <w:lvl w:ilvl="6" w:tentative="1">
+      <w:start w:val="1"/>
+      <w:numFmt w:val="bullet"/>
+      <w:lvlText w:val=""/>
+      <w:lvlJc w:val="left"/>
+      <w:pPr>
+        <w:tabs>
+          <w:tab w:val="num" w:pos="5040"/>
+        </w:tabs>
+        <w:ind w:left="5040" w:hanging="360"/>
+      </w:pPr>
+      <w:rPr>
+        <w:rFonts w:ascii="Symbol" w:hAnsi="Symbol" w:hint="default"/>
+        <w:sz w:val="20"/>
+      </w:rPr>
+    </w:lvl>
+    <w:lvl w:ilvl="7" w:tentative="1">
+      <w:start w:val="1"/>
+      <w:numFmt w:val="bullet"/>
+      <w:lvlText w:val=""/>
+      <w:lvlJc w:val="left"/>
+      <w:pPr>
+        <w:tabs>
+          <w:tab w:val="num" w:pos="5760"/>
+        </w:tabs>
+        <w:ind w:left="5760" w:hanging="360"/>
+      </w:pPr>
+      <w:rPr>
+        <w:rFonts w:ascii="Symbol" w:hAnsi="Symbol" w:hint="default"/>
+        <w:sz w:val="20"/>
+      </w:rPr>
+    </w:lvl>
+    <w:lvl w:ilvl="8" w:tentative="1">
+      <w:start w:val="1"/>
+      <w:numFmt w:val="bullet"/>
+      <w:lvlText w:val=""/>
+      <w:lvlJc w:val="left"/>
+      <w:pPr>
+        <w:tabs>
+          <w:tab w:val="num" w:pos="6480"/>
+        </w:tabs>
+        <w:ind w:left="6480" w:hanging="360"/>
+      </w:pPr>
+      <w:rPr>
+        <w:rFonts w:ascii="Symbol" w:hAnsi="Symbol" w:hint="default"/>
+        <w:sz w:val="20"/>
+      </w:rPr>
+    </w:lvl>
+  </w:abstractNum>
+  <w:abstractNum w:abstractNumId="2" w15:restartNumberingAfterBreak="0">
+    <w:nsid w:val="4FE41F79"/>
+    <w:multiLevelType w:val="multilevel"/>
+    <w:tmpl w:val="3D58D412"/>
+    <w:lvl w:ilvl="0">
+      <w:start w:val="1"/>
+      <w:numFmt w:val="bullet"/>
+      <w:lvlText w:val=""/>
+      <w:lvlJc w:val="left"/>
+      <w:pPr>
+        <w:tabs>
+          <w:tab w:val="num" w:pos="720"/>
+        </w:tabs>
+        <w:ind w:left="720" w:hanging="360"/>
+      </w:pPr>
+      <w:rPr>
+        <w:rFonts w:ascii="Symbol" w:hAnsi="Symbol" w:hint="default"/>
+        <w:sz w:val="20"/>
+      </w:rPr>
+    </w:lvl>
+    <w:lvl w:ilvl="1" w:tentative="1">
+      <w:start w:val="1"/>
+      <w:numFmt w:val="bullet"/>
+      <w:lvlText w:val=""/>
+      <w:lvlJc w:val="left"/>
+      <w:pPr>
+        <w:tabs>
+          <w:tab w:val="num" w:pos="1440"/>
+        </w:tabs>
+        <w:ind w:left="1440" w:hanging="360"/>
+      </w:pPr>
+      <w:rPr>
+        <w:rFonts w:ascii="Symbol" w:hAnsi="Symbol" w:hint="default"/>
+        <w:sz w:val="20"/>
+      </w:rPr>
+    </w:lvl>
+    <w:lvl w:ilvl="2" w:tentative="1">
+      <w:start w:val="1"/>
+      <w:numFmt w:val="bullet"/>
+      <w:lvlText w:val=""/>
+      <w:lvlJc w:val="left"/>
+      <w:pPr>
+        <w:tabs>
+          <w:tab w:val="num" w:pos="2160"/>
+        </w:tabs>
+        <w:ind w:left="2160" w:hanging="360"/>
+      </w:pPr>
+      <w:rPr>
+        <w:rFonts w:ascii="Symbol" w:hAnsi="Symbol" w:hint="default"/>
+        <w:sz w:val="20"/>
+      </w:rPr>
+    </w:lvl>
+    <w:lvl w:ilvl="3" w:tentative="1">
+      <w:start w:val="1"/>
+      <w:numFmt w:val="bullet"/>
+      <w:lvlText w:val=""/>
+      <w:lvlJc w:val="left"/>
+      <w:pPr>
+        <w:tabs>
+          <w:tab w:val="num" w:pos="2880"/>
+        </w:tabs>
+        <w:ind w:left="2880" w:hanging="360"/>
+      </w:pPr>
+      <w:rPr>
+        <w:rFonts w:ascii="Symbol" w:hAnsi="Symbol" w:hint="default"/>
+        <w:sz w:val="20"/>
+      </w:rPr>
+    </w:lvl>
+    <w:lvl w:ilvl="4" w:tentative="1">
+      <w:start w:val="1"/>
+      <w:numFmt w:val="bullet"/>
+      <w:lvlText w:val=""/>
+      <w:lvlJc w:val="left"/>
+      <w:pPr>
+        <w:tabs>
+          <w:tab w:val="num" w:pos="3600"/>
+        </w:tabs>
+        <w:ind w:left="3600" w:hanging="360"/>
+      </w:pPr>
+      <w:rPr>
+        <w:rFonts w:ascii="Symbol" w:hAnsi="Symbol" w:hint="default"/>
+        <w:sz w:val="20"/>
+      </w:rPr>
+    </w:lvl>
+    <w:lvl w:ilvl="5" w:tentative="1">
+      <w:start w:val="1"/>
+      <w:numFmt w:val="bullet"/>
+      <w:lvlText w:val=""/>
+      <w:lvlJc w:val="left"/>
+      <w:pPr>
+        <w:tabs>
+          <w:tab w:val="num" w:pos="4320"/>
+        </w:tabs>
+        <w:ind w:left="4320" w:hanging="360"/>
+      </w:pPr>
+      <w:rPr>
+        <w:rFonts w:ascii="Symbol" w:hAnsi="Symbol" w:hint="default"/>
+        <w:sz w:val="20"/>
+      </w:rPr>
+    </w:lvl>
+    <w:lvl w:ilvl="6" w:tentative="1">
+      <w:start w:val="1"/>
+      <w:numFmt w:val="bullet"/>
+      <w:lvlText w:val=""/>
+      <w:lvlJc w:val="left"/>
+      <w:pPr>
+        <w:tabs>
+          <w:tab w:val="num" w:pos="5040"/>
+        </w:tabs>
+        <w:ind w:left="5040" w:hanging="360"/>
+      </w:pPr>
+      <w:rPr>
+        <w:rFonts w:ascii="Symbol" w:hAnsi="Symbol" w:hint="default"/>
+        <w:sz w:val="20"/>
+      </w:rPr>
+    </w:lvl>
+    <w:lvl w:ilvl="7" w:tentative="1">
+      <w:start w:val="1"/>
+      <w:numFmt w:val="bullet"/>
+      <w:lvlText w:val=""/>
+      <w:lvlJc w:val="left"/>
+      <w:pPr>
+        <w:tabs>
+          <w:tab w:val="num" w:pos="5760"/>
+        </w:tabs>
+        <w:ind w:left="5760" w:hanging="360"/>
+      </w:pPr>
+      <w:rPr>
+        <w:rFonts w:ascii="Symbol" w:hAnsi="Symbol" w:hint="default"/>
+        <w:sz w:val="20"/>
+      </w:rPr>
+    </w:lvl>
+    <w:lvl w:ilvl="8" w:tentative="1">
+      <w:start w:val="1"/>
+      <w:numFmt w:val="bullet"/>
+      <w:lvlText w:val=""/>
+      <w:lvlJc w:val="left"/>
+      <w:pPr>
+        <w:tabs>
+          <w:tab w:val="num" w:pos="6480"/>
+        </w:tabs>
+        <w:ind w:left="6480" w:hanging="360"/>
+      </w:pPr>
+      <w:rPr>
+        <w:rFonts w:ascii="Symbol" w:hAnsi="Symbol" w:hint="default"/>
+        <w:sz w:val="20"/>
+      </w:rPr>
+    </w:lvl>
+  </w:abstractNum>
+  <w:abstractNum w:abstractNumId="3" w15:restartNumberingAfterBreak="0">
     <w:nsid w:val="6C4A1666"/>
     <w:multiLevelType w:val="multilevel"/>
     <w:tmpl w:val="F3FA89C0"/>
@@ -1333,6 +2651,15 @@
     </w:lvl>
   </w:abstractNum>
   <w:num w:numId="1">
+    <w:abstractNumId w:val="3"/>
+  </w:num>
+  <w:num w:numId="2">
+    <w:abstractNumId w:val="2"/>
+  </w:num>
+  <w:num w:numId="3">
+    <w:abstractNumId w:val="1"/>
+  </w:num>
+  <w:num w:numId="4">
     <w:abstractNumId w:val="0"/>
   </w:num>
 </w:numbering>
